--- a/eng/bilagor/EkonomiskRapportEng.docx
+++ b/eng/bilagor/EkonomiskRapportEng.docx
@@ -2,10 +2,7 @@
 <file path=word/document.xml><?xml version="1.0" encoding="utf-8"?>
 <w:document xmlns:wpc="http://schemas.microsoft.com/office/word/2010/wordprocessingCanvas" xmlns:mc="http://schemas.openxmlformats.org/markup-compatibility/2006" xmlns:o="urn:schemas-microsoft-com:office:office" xmlns:r="http://schemas.openxmlformats.org/officeDocument/2006/relationships" xmlns:m="http://schemas.openxmlformats.org/officeDocument/2006/math" xmlns:v="urn:schemas-microsoft-com:vml" xmlns:wp14="http://schemas.microsoft.com/office/word/2010/wordprocessingDrawing" xmlns:wp="http://schemas.openxmlformats.org/drawingml/2006/wordprocessingDrawing" xmlns:w10="urn:schemas-microsoft-com:office:word" xmlns:w="http://schemas.openxmlformats.org/wordprocessingml/2006/main" xmlns:w14="http://schemas.microsoft.com/office/word/2010/wordml" xmlns:w15="http://schemas.microsoft.com/office/word/2012/wordml" xmlns:wpg="http://schemas.microsoft.com/office/word/2010/wordprocessingGroup" xmlns:wpi="http://schemas.microsoft.com/office/word/2010/wordprocessingInk" xmlns:wne="http://schemas.microsoft.com/office/word/2006/wordml" xmlns:wps="http://schemas.microsoft.com/office/word/2010/wordprocessingShape" mc:Ignorable="w14 w15 wp14">
   <w:body>
-    <w:p>
-      <w:bookmarkStart w:id="0" w:name="_GoBack"/>
-      <w:bookmarkEnd w:id="0"/>
-    </w:p>
+    <w:p/>
     <w:p/>
     <w:p>
       <w:pPr>
@@ -128,9 +125,19 @@
             <w:vAlign w:val="center"/>
           </w:tcPr>
           <w:p>
-            <w:r>
-              <w:t>Application number</w:t>
-            </w:r>
+            <w:proofErr w:type="spellStart"/>
+            <w:r>
+              <w:t>Application</w:t>
+            </w:r>
+            <w:proofErr w:type="spellEnd"/>
+            <w:r>
+              <w:t xml:space="preserve"> </w:t>
+            </w:r>
+            <w:proofErr w:type="spellStart"/>
+            <w:r>
+              <w:t>number</w:t>
+            </w:r>
+            <w:proofErr w:type="spellEnd"/>
             <w:r>
               <w:t>:</w:t>
             </w:r>
@@ -154,8 +161,13 @@
               <w:t>Proj</w:t>
             </w:r>
             <w:r>
-              <w:t>ect title</w:t>
-            </w:r>
+              <w:t xml:space="preserve">ect </w:t>
+            </w:r>
+            <w:proofErr w:type="spellStart"/>
+            <w:r>
+              <w:t>title</w:t>
+            </w:r>
+            <w:proofErr w:type="spellEnd"/>
             <w:r>
               <w:t>:</w:t>
             </w:r>
@@ -185,7 +197,21 @@
               <w:rPr>
                 <w:lang w:val="en-US"/>
               </w:rPr>
-              <w:t>Receiver of grant (name, adress)</w:t>
+              <w:t xml:space="preserve">Receiver of grant (name, </w:t>
+            </w:r>
+            <w:proofErr w:type="spellStart"/>
+            <w:r>
+              <w:rPr>
+                <w:lang w:val="en-US"/>
+              </w:rPr>
+              <w:t>adress</w:t>
+            </w:r>
+            <w:proofErr w:type="spellEnd"/>
+            <w:r>
+              <w:rPr>
+                <w:lang w:val="en-US"/>
+              </w:rPr>
+              <w:t>)</w:t>
             </w:r>
             <w:r>
               <w:rPr>
@@ -237,8 +263,13 @@
               <w:t>/</w:t>
             </w:r>
             <w:r>
-              <w:t xml:space="preserve"> project</w:t>
-            </w:r>
+              <w:t xml:space="preserve"> </w:t>
+            </w:r>
+            <w:proofErr w:type="spellStart"/>
+            <w:r>
+              <w:t>project</w:t>
+            </w:r>
+            <w:proofErr w:type="spellEnd"/>
             <w:proofErr w:type="gramEnd"/>
             <w:r>
               <w:t xml:space="preserve"> manager</w:t>
@@ -277,7 +308,35 @@
               <w:rPr>
                 <w:lang w:val="en-US"/>
               </w:rPr>
-              <w:t>ct start (yyyy-mm-dd)</w:t>
+              <w:t>ct start (</w:t>
+            </w:r>
+            <w:proofErr w:type="spellStart"/>
+            <w:r>
+              <w:rPr>
+                <w:lang w:val="en-US"/>
+              </w:rPr>
+              <w:t>yyyy</w:t>
+            </w:r>
+            <w:proofErr w:type="spellEnd"/>
+            <w:r>
+              <w:rPr>
+                <w:lang w:val="en-US"/>
+              </w:rPr>
+              <w:t>-mm-</w:t>
+            </w:r>
+            <w:proofErr w:type="spellStart"/>
+            <w:r>
+              <w:rPr>
+                <w:lang w:val="en-US"/>
+              </w:rPr>
+              <w:t>dd</w:t>
+            </w:r>
+            <w:proofErr w:type="spellEnd"/>
+            <w:r>
+              <w:rPr>
+                <w:lang w:val="en-US"/>
+              </w:rPr>
+              <w:t>)</w:t>
             </w:r>
             <w:r>
               <w:rPr>
@@ -316,7 +375,35 @@
               <w:rPr>
                 <w:lang w:val="en-US"/>
               </w:rPr>
-              <w:t>Project end (yyyy-mm-dd)</w:t>
+              <w:t>Project end (</w:t>
+            </w:r>
+            <w:proofErr w:type="spellStart"/>
+            <w:r>
+              <w:rPr>
+                <w:lang w:val="en-US"/>
+              </w:rPr>
+              <w:t>yyyy</w:t>
+            </w:r>
+            <w:proofErr w:type="spellEnd"/>
+            <w:r>
+              <w:rPr>
+                <w:lang w:val="en-US"/>
+              </w:rPr>
+              <w:t>-mm-</w:t>
+            </w:r>
+            <w:proofErr w:type="spellStart"/>
+            <w:r>
+              <w:rPr>
+                <w:lang w:val="en-US"/>
+              </w:rPr>
+              <w:t>dd</w:t>
+            </w:r>
+            <w:proofErr w:type="spellEnd"/>
+            <w:r>
+              <w:rPr>
+                <w:lang w:val="en-US"/>
+              </w:rPr>
+              <w:t>)</w:t>
             </w:r>
             <w:r>
               <w:rPr>
@@ -372,7 +459,23 @@
           </w:tcPr>
           <w:p>
             <w:r>
-              <w:t>By Ekhagastiftelsen granted sum:</w:t>
+              <w:t xml:space="preserve">By Ekhagastiftelsen </w:t>
+            </w:r>
+            <w:proofErr w:type="spellStart"/>
+            <w:r>
+              <w:t>granted</w:t>
+            </w:r>
+            <w:proofErr w:type="spellEnd"/>
+            <w:r>
+              <w:t xml:space="preserve"> </w:t>
+            </w:r>
+            <w:proofErr w:type="spellStart"/>
+            <w:r>
+              <w:t>sum</w:t>
+            </w:r>
+            <w:proofErr w:type="spellEnd"/>
+            <w:r>
+              <w:t>:</w:t>
             </w:r>
             <w:r>
               <w:t xml:space="preserve"> </w:t>
@@ -390,6 +493,8 @@
             </w:pPr>
           </w:p>
         </w:tc>
+        <w:bookmarkStart w:id="0" w:name="_GoBack"/>
+        <w:bookmarkEnd w:id="0"/>
       </w:tr>
     </w:tbl>
     <w:p/>
@@ -401,9 +506,9 @@
         <w:tblLook w:val="01E0" w:firstRow="1" w:lastRow="1" w:firstColumn="1" w:lastColumn="1" w:noHBand="0" w:noVBand="0"/>
       </w:tblPr>
       <w:tblGrid>
-        <w:gridCol w:w="2413"/>
-        <w:gridCol w:w="4377"/>
-        <w:gridCol w:w="2282"/>
+        <w:gridCol w:w="2416"/>
+        <w:gridCol w:w="4376"/>
+        <w:gridCol w:w="2280"/>
       </w:tblGrid>
       <w:tr>
         <w:tc>
@@ -422,12 +527,14 @@
                 <w:b/>
               </w:rPr>
             </w:pPr>
+            <w:proofErr w:type="spellStart"/>
             <w:r>
               <w:rPr>
                 <w:b/>
               </w:rPr>
               <w:t>Expenses</w:t>
             </w:r>
+            <w:proofErr w:type="spellEnd"/>
           </w:p>
         </w:tc>
         <w:tc>
@@ -454,9 +561,11 @@
             </w:tcBorders>
           </w:tcPr>
           <w:p>
-            <w:r>
-              <w:t>Salaries and fees</w:t>
-            </w:r>
+            <w:proofErr w:type="spellStart"/>
+            <w:r>
+              <w:t>Salaries</w:t>
+            </w:r>
+            <w:proofErr w:type="spellEnd"/>
           </w:p>
         </w:tc>
         <w:tc>
@@ -477,7 +586,7 @@
           </w:tcPr>
           <w:p>
             <w:r>
-              <w:t>Travel</w:t>
+              <w:t>Equipment, instruments, materials</w:t>
             </w:r>
           </w:p>
         </w:tc>
@@ -495,9 +604,11 @@
             <w:gridSpan w:val="2"/>
           </w:tcPr>
           <w:p>
-            <w:r>
-              <w:t>Euipment</w:t>
-            </w:r>
+            <w:proofErr w:type="spellStart"/>
+            <w:r>
+              <w:t>Travel</w:t>
+            </w:r>
+            <w:proofErr w:type="spellEnd"/>
           </w:p>
         </w:tc>
         <w:tc>
@@ -515,8 +626,21 @@
           </w:tcPr>
           <w:p>
             <w:r>
-              <w:t>Other expenses</w:t>
-            </w:r>
+              <w:t xml:space="preserve">Office and </w:t>
+            </w:r>
+            <w:proofErr w:type="spellStart"/>
+            <w:r>
+              <w:t>building</w:t>
+            </w:r>
+            <w:proofErr w:type="spellEnd"/>
+            <w:r>
+              <w:t xml:space="preserve"> </w:t>
+            </w:r>
+            <w:proofErr w:type="spellStart"/>
+            <w:r>
+              <w:t>costs</w:t>
+            </w:r>
+            <w:proofErr w:type="spellEnd"/>
           </w:p>
         </w:tc>
         <w:tc>
@@ -532,7 +656,13 @@
             <w:tcW w:w="6948" w:type="dxa"/>
             <w:gridSpan w:val="2"/>
           </w:tcPr>
-          <w:p/>
+          <w:p>
+            <w:proofErr w:type="spellStart"/>
+            <w:r>
+              <w:t>Other</w:t>
+            </w:r>
+            <w:proofErr w:type="spellEnd"/>
+          </w:p>
         </w:tc>
         <w:tc>
           <w:tcPr>
@@ -602,8 +732,16 @@
               <w:rPr>
                 <w:b/>
               </w:rPr>
-              <w:t>Total expenses</w:t>
-            </w:r>
+              <w:t xml:space="preserve">Total </w:t>
+            </w:r>
+            <w:proofErr w:type="spellStart"/>
+            <w:r>
+              <w:rPr>
+                <w:b/>
+              </w:rPr>
+              <w:t>expenses</w:t>
+            </w:r>
+            <w:proofErr w:type="spellEnd"/>
           </w:p>
         </w:tc>
         <w:tc>
@@ -704,6 +842,7 @@
                 <w:szCs w:val="20"/>
               </w:rPr>
             </w:pPr>
+            <w:proofErr w:type="spellStart"/>
             <w:r>
               <w:rPr>
                 <w:sz w:val="20"/>
@@ -711,6 +850,7 @@
               </w:rPr>
               <w:t>Signature</w:t>
             </w:r>
+            <w:proofErr w:type="spellEnd"/>
           </w:p>
         </w:tc>
       </w:tr>
@@ -744,13 +884,47 @@
                 <w:szCs w:val="20"/>
               </w:rPr>
             </w:pPr>
+            <w:proofErr w:type="spellStart"/>
             <w:r>
               <w:rPr>
                 <w:sz w:val="20"/>
                 <w:szCs w:val="20"/>
               </w:rPr>
-              <w:t>Clarification of signature</w:t>
-            </w:r>
+              <w:t>Clarification</w:t>
+            </w:r>
+            <w:proofErr w:type="spellEnd"/>
+            <w:r>
+              <w:rPr>
+                <w:sz w:val="20"/>
+                <w:szCs w:val="20"/>
+              </w:rPr>
+              <w:t xml:space="preserve"> </w:t>
+            </w:r>
+            <w:proofErr w:type="spellStart"/>
+            <w:r>
+              <w:rPr>
+                <w:sz w:val="20"/>
+                <w:szCs w:val="20"/>
+              </w:rPr>
+              <w:t>of</w:t>
+            </w:r>
+            <w:proofErr w:type="spellEnd"/>
+            <w:r>
+              <w:rPr>
+                <w:sz w:val="20"/>
+                <w:szCs w:val="20"/>
+              </w:rPr>
+              <w:t xml:space="preserve"> </w:t>
+            </w:r>
+            <w:proofErr w:type="spellStart"/>
+            <w:r>
+              <w:rPr>
+                <w:sz w:val="20"/>
+                <w:szCs w:val="20"/>
+              </w:rPr>
+              <w:t>signature</w:t>
+            </w:r>
+            <w:proofErr w:type="spellEnd"/>
           </w:p>
         </w:tc>
       </w:tr>
@@ -1859,11 +2033,15 @@
   </w:style>
   <w:style w:type="character" w:default="1" w:styleId="Standardstycketeckensnitt">
     <w:name w:val="Default Paragraph Font"/>
+    <w:uiPriority w:val="1"/>
     <w:semiHidden/>
+    <w:unhideWhenUsed/>
   </w:style>
   <w:style w:type="table" w:default="1" w:styleId="Normaltabell">
     <w:name w:val="Normal Table"/>
+    <w:uiPriority w:val="99"/>
     <w:semiHidden/>
+    <w:unhideWhenUsed/>
     <w:tblPr>
       <w:tblInd w:w="0" w:type="dxa"/>
       <w:tblCellMar>
@@ -1876,7 +2054,9 @@
   </w:style>
   <w:style w:type="numbering" w:default="1" w:styleId="Ingenlista">
     <w:name w:val="No List"/>
+    <w:uiPriority w:val="99"/>
     <w:semiHidden/>
+    <w:unhideWhenUsed/>
   </w:style>
   <w:style w:type="character" w:styleId="Hyperlnk">
     <w:name w:val="Hyperlink"/>
